--- a/Tai Lieu Huong Dan/TaiLieuHuongDan.docx
+++ b/Tai Lieu Huong Dan/TaiLieuHuongDan.docx
@@ -1,6 +1,6 @@
 
 <file path=word/document.xml><?xml version="1.0" encoding="utf-8"?>
-<w:document xmlns:wpc="http://schemas.microsoft.com/office/word/2010/wordprocessingCanvas" xmlns:cx="http://schemas.microsoft.com/office/drawing/2014/chartex" xmlns:cx1="http://schemas.microsoft.com/office/drawing/2015/9/8/chartex" xmlns:cx2="http://schemas.microsoft.com/office/drawing/2015/10/21/chartex" xmlns:cx3="http://schemas.microsoft.com/office/drawing/2016/5/9/chartex" xmlns:cx4="http://schemas.microsoft.com/office/drawing/2016/5/10/chartex" xmlns:cx5="http://schemas.microsoft.com/office/drawing/2016/5/11/chartex" xmlns:cx6="http://schemas.microsoft.com/office/drawing/2016/5/12/chartex" xmlns:cx7="http://schemas.microsoft.com/office/drawing/2016/5/13/chartex" xmlns:cx8="http://schemas.microsoft.com/office/drawing/2016/5/14/chartex" xmlns:mc="http://schemas.openxmlformats.org/markup-compatibility/2006" xmlns:aink="http://schemas.microsoft.com/office/drawing/2016/ink" xmlns:am3d="http://schemas.microsoft.com/office/drawing/2017/model3d" xmlns:o="urn:schemas-microsoft-com:office:office" xmlns:oel="http://schemas.microsoft.com/office/2019/extlst" xmlns:r="http://schemas.openxmlformats.org/officeDocument/2006/relationships" xmlns:m="http://schemas.openxmlformats.org/officeDocument/2006/math" xmlns:v="urn:schemas-microsoft-com:vml" xmlns:wp14="http://schemas.microsoft.com/office/word/2010/wordprocessingDrawing" xmlns:wp="http://schemas.openxmlformats.org/drawingml/2006/wordprocessingDrawing" xmlns:w10="urn:schemas-microsoft-com:office:word" xmlns:w="http://schemas.openxmlformats.org/wordprocessingml/2006/main" xmlns:w14="http://schemas.microsoft.com/office/word/2010/wordml" xmlns:w15="http://schemas.microsoft.com/office/word/2012/wordml" xmlns:w16cex="http://schemas.microsoft.com/office/word/2018/wordml/cex" xmlns:w16cid="http://schemas.microsoft.com/office/word/2016/wordml/cid" xmlns:w16="http://schemas.microsoft.com/office/word/2018/wordml" xmlns:w16du="http://schemas.microsoft.com/office/word/2023/wordml/word16du" xmlns:w16sdtdh="http://schemas.microsoft.com/office/word/2020/wordml/sdtdatahash" xmlns:w16sdtfl="http://schemas.microsoft.com/office/word/2024/wordml/sdtformatlock" xmlns:w16se="http://schemas.microsoft.com/office/word/2015/wordml/symex" xmlns:wpg="http://schemas.microsoft.com/office/word/2010/wordprocessingGroup" xmlns:wpi="http://schemas.microsoft.com/office/word/2010/wordprocessingInk" xmlns:wne="http://schemas.microsoft.com/office/word/2006/wordml" xmlns:wps="http://schemas.microsoft.com/office/word/2010/wordprocessingShape" mc:Ignorable="w14 w15 w16se w16cid w16 w16cex w16sdtdh w16sdtfl w16du wp14">
+<w:document xmlns:wpc="http://schemas.microsoft.com/office/word/2010/wordprocessingCanvas" xmlns:cx="http://schemas.microsoft.com/office/drawing/2014/chartex" xmlns:cx1="http://schemas.microsoft.com/office/drawing/2015/9/8/chartex" xmlns:cx2="http://schemas.microsoft.com/office/drawing/2015/10/21/chartex" xmlns:cx3="http://schemas.microsoft.com/office/drawing/2016/5/9/chartex" xmlns:cx4="http://schemas.microsoft.com/office/drawing/2016/5/10/chartex" xmlns:cx5="http://schemas.microsoft.com/office/drawing/2016/5/11/chartex" xmlns:cx6="http://schemas.microsoft.com/office/drawing/2016/5/12/chartex" xmlns:cx7="http://schemas.microsoft.com/office/drawing/2016/5/13/chartex" xmlns:cx8="http://schemas.microsoft.com/office/drawing/2016/5/14/chartex" xmlns:mc="http://schemas.openxmlformats.org/markup-compatibility/2006" xmlns:aink="http://schemas.microsoft.com/office/drawing/2016/ink" xmlns:am3d="http://schemas.microsoft.com/office/drawing/2017/model3d" xmlns:o="urn:schemas-microsoft-com:office:office" xmlns:r="http://schemas.openxmlformats.org/officeDocument/2006/relationships" xmlns:m="http://schemas.openxmlformats.org/officeDocument/2006/math" xmlns:v="urn:schemas-microsoft-com:vml" xmlns:wp14="http://schemas.microsoft.com/office/word/2010/wordprocessingDrawing" xmlns:wp="http://schemas.openxmlformats.org/drawingml/2006/wordprocessingDrawing" xmlns:w10="urn:schemas-microsoft-com:office:word" xmlns:w="http://schemas.openxmlformats.org/wordprocessingml/2006/main" xmlns:w14="http://schemas.microsoft.com/office/word/2010/wordml" xmlns:w15="http://schemas.microsoft.com/office/word/2012/wordml" xmlns:w16cid="http://schemas.microsoft.com/office/word/2016/wordml/cid" xmlns:w16se="http://schemas.microsoft.com/office/word/2015/wordml/symex" xmlns:wpg="http://schemas.microsoft.com/office/word/2010/wordprocessingGroup" xmlns:wpi="http://schemas.microsoft.com/office/word/2010/wordprocessingInk" xmlns:wne="http://schemas.microsoft.com/office/word/2006/wordml" xmlns:wps="http://schemas.microsoft.com/office/word/2010/wordprocessingShape" mc:Ignorable="w14 w15 w16se w16cid wp14">
   <w:body>
     <w:p>
       <w:pPr>
@@ -50,17 +50,7 @@
           <w:sz w:val="28"/>
           <w:szCs w:val="28"/>
         </w:rPr>
-        <w:t>Docker Swarm</w:t>
-      </w:r>
-      <w:r>
-        <w:rPr>
-          <w:rFonts w:ascii="Times New Roman" w:hAnsi="Times New Roman" w:cs="Times New Roman"/>
-          <w:b/>
-          <w:bCs/>
-          <w:sz w:val="28"/>
-          <w:szCs w:val="28"/>
-        </w:rPr>
-        <w:t>.</w:t>
+        <w:t>Docker Swarm.</w:t>
       </w:r>
     </w:p>
     <w:p>
@@ -142,17 +132,7 @@
           <w:sz w:val="28"/>
           <w:szCs w:val="28"/>
         </w:rPr>
-        <w:t xml:space="preserve"> Docker Swarm</w:t>
-      </w:r>
-      <w:r>
-        <w:rPr>
-          <w:rFonts w:ascii="Times New Roman" w:hAnsi="Times New Roman" w:cs="Times New Roman"/>
-          <w:b/>
-          <w:bCs/>
-          <w:sz w:val="28"/>
-          <w:szCs w:val="28"/>
-        </w:rPr>
-        <w:t>:</w:t>
+        <w:t xml:space="preserve"> Docker Swarm:</w:t>
       </w:r>
     </w:p>
     <w:p>
@@ -544,6 +524,7 @@
           <w:rFonts w:ascii="Times New Roman" w:hAnsi="Times New Roman" w:cs="Times New Roman"/>
           <w:b/>
           <w:bCs/>
+          <w:noProof/>
           <w:sz w:val="28"/>
           <w:szCs w:val="28"/>
         </w:rPr>
@@ -656,6 +637,7 @@
           <w:rFonts w:ascii="Times New Roman" w:hAnsi="Times New Roman" w:cs="Times New Roman"/>
           <w:b/>
           <w:bCs/>
+          <w:noProof/>
           <w:sz w:val="28"/>
           <w:szCs w:val="28"/>
         </w:rPr>
@@ -916,27 +898,7 @@
           <w:sz w:val="28"/>
           <w:szCs w:val="28"/>
         </w:rPr>
-        <w:t>C</w:t>
-      </w:r>
-      <w:r>
-        <w:rPr>
-          <w:rFonts w:ascii="Times New Roman" w:hAnsi="Times New Roman" w:cs="Times New Roman"/>
-          <w:b/>
-          <w:bCs/>
-          <w:sz w:val="28"/>
-          <w:szCs w:val="28"/>
-        </w:rPr>
-        <w:t>ách thiết lập máy ảo</w:t>
-      </w:r>
-      <w:r>
-        <w:rPr>
-          <w:rFonts w:ascii="Times New Roman" w:hAnsi="Times New Roman" w:cs="Times New Roman"/>
-          <w:b/>
-          <w:bCs/>
-          <w:sz w:val="28"/>
-          <w:szCs w:val="28"/>
-        </w:rPr>
-        <w:t xml:space="preserve">: </w:t>
+        <w:t xml:space="preserve">Cách thiết lập máy ảo: </w:t>
       </w:r>
     </w:p>
     <w:p>
@@ -1091,31 +1053,7 @@
             <w:u w:val="single"/>
             <w14:ligatures w14:val="none"/>
           </w:rPr>
-          <w:t>https://www.virtual</w:t>
-        </w:r>
-        <w:r>
-          <w:rPr>
-            <w:rFonts w:ascii="Times New Roman" w:eastAsia="Times New Roman" w:hAnsi="Times New Roman" w:cs="Times New Roman"/>
-            <w:color w:val="0000FF"/>
-            <w:kern w:val="0"/>
-            <w:sz w:val="28"/>
-            <w:szCs w:val="28"/>
-            <w:u w:val="single"/>
-            <w14:ligatures w14:val="none"/>
-          </w:rPr>
-          <w:t>b</w:t>
-        </w:r>
-        <w:r>
-          <w:rPr>
-            <w:rFonts w:ascii="Times New Roman" w:eastAsia="Times New Roman" w:hAnsi="Times New Roman" w:cs="Times New Roman"/>
-            <w:color w:val="0000FF"/>
-            <w:kern w:val="0"/>
-            <w:sz w:val="28"/>
-            <w:szCs w:val="28"/>
-            <w:u w:val="single"/>
-            <w14:ligatures w14:val="none"/>
-          </w:rPr>
-          <w:t>ox.org</w:t>
+          <w:t>https://www.virtualbox.org</w:t>
         </w:r>
       </w:hyperlink>
       <w:r>
@@ -1165,6 +1103,7 @@
       <w:r>
         <w:rPr>
           <w:rFonts w:ascii="Times New Roman" w:eastAsia="Times New Roman" w:hAnsi="Times New Roman" w:cs="Times New Roman"/>
+          <w:noProof/>
           <w:kern w:val="0"/>
           <w:sz w:val="28"/>
           <w:szCs w:val="28"/>
@@ -1315,6 +1254,7 @@
       <w:r>
         <w:rPr>
           <w:rFonts w:ascii="Times New Roman" w:eastAsia="Times New Roman" w:hAnsi="Times New Roman" w:cs="Times New Roman"/>
+          <w:noProof/>
           <w:kern w:val="0"/>
           <w:sz w:val="28"/>
           <w:szCs w:val="28"/>
@@ -1439,6 +1379,7 @@
       <w:r>
         <w:rPr>
           <w:rFonts w:ascii="Times New Roman" w:eastAsia="Times New Roman" w:hAnsi="Times New Roman" w:cs="Times New Roman"/>
+          <w:noProof/>
           <w:kern w:val="0"/>
           <w:sz w:val="28"/>
           <w:szCs w:val="28"/>
@@ -1594,6 +1535,7 @@
           <w:rFonts w:ascii="Times New Roman" w:eastAsia="Times New Roman" w:hAnsi="Times New Roman" w:cs="Times New Roman"/>
           <w:b/>
           <w:bCs/>
+          <w:noProof/>
           <w:kern w:val="0"/>
           <w:sz w:val="28"/>
           <w:szCs w:val="28"/>
@@ -1704,6 +1646,7 @@
       <w:r>
         <w:rPr>
           <w:rFonts w:ascii="Times New Roman" w:eastAsia="Times New Roman" w:hAnsi="Times New Roman" w:cs="Times New Roman"/>
+          <w:noProof/>
           <w:kern w:val="0"/>
           <w:sz w:val="28"/>
           <w:szCs w:val="28"/>
@@ -1810,6 +1753,7 @@
       <w:r>
         <w:rPr>
           <w:rFonts w:ascii="Times New Roman" w:eastAsia="Times New Roman" w:hAnsi="Times New Roman" w:cs="Times New Roman"/>
+          <w:noProof/>
           <w:kern w:val="0"/>
           <w:sz w:val="28"/>
           <w:szCs w:val="28"/>
@@ -1995,6 +1939,7 @@
       <w:r>
         <w:rPr>
           <w:rFonts w:ascii="Times New Roman" w:eastAsia="Times New Roman" w:hAnsi="Times New Roman" w:cs="Times New Roman"/>
+          <w:noProof/>
           <w:kern w:val="0"/>
           <w:sz w:val="28"/>
           <w:szCs w:val="28"/>
@@ -2133,6 +2078,7 @@
       <w:r>
         <w:rPr>
           <w:rFonts w:ascii="Times New Roman" w:eastAsia="Times New Roman" w:hAnsi="Times New Roman" w:cs="Times New Roman"/>
+          <w:noProof/>
           <w:kern w:val="0"/>
           <w:sz w:val="28"/>
           <w:szCs w:val="28"/>
@@ -2217,17 +2163,7 @@
           <w:szCs w:val="28"/>
           <w14:ligatures w14:val="none"/>
         </w:rPr>
-        <w:t>Nhấn vào đường link để tải t</w:t>
-      </w:r>
-      <w:r>
-        <w:rPr>
-          <w:rFonts w:ascii="Times New Roman" w:eastAsia="Times New Roman" w:hAnsi="Times New Roman" w:cs="Times New Roman"/>
-          <w:kern w:val="0"/>
-          <w:sz w:val="28"/>
-          <w:szCs w:val="28"/>
-          <w14:ligatures w14:val="none"/>
-        </w:rPr>
-        <w:t xml:space="preserve">ập tin máy ảo Vitual Box (VB) yêu cầu cho dự án: </w:t>
+        <w:t xml:space="preserve">Nhấn vào đường link để tải tập tin máy ảo Vitual Box (VB) yêu cầu cho dự án: </w:t>
       </w:r>
       <w:hyperlink r:id="rId18" w:history="1">
         <w:r>
@@ -2267,6 +2203,7 @@
       <w:r>
         <w:rPr>
           <w:rFonts w:ascii="Times New Roman" w:eastAsia="Times New Roman" w:hAnsi="Times New Roman" w:cs="Times New Roman"/>
+          <w:noProof/>
           <w:kern w:val="0"/>
           <w:sz w:val="28"/>
           <w:szCs w:val="28"/>
@@ -2476,6 +2413,7 @@
       <w:r>
         <w:rPr>
           <w:rFonts w:ascii="Times New Roman" w:eastAsia="Times New Roman" w:hAnsi="Times New Roman" w:cs="Times New Roman"/>
+          <w:noProof/>
           <w:kern w:val="0"/>
           <w:sz w:val="28"/>
           <w:szCs w:val="28"/>
@@ -2659,6 +2597,7 @@
       <w:r>
         <w:rPr>
           <w:rFonts w:ascii="Times New Roman" w:eastAsia="Times New Roman" w:hAnsi="Times New Roman" w:cs="Times New Roman"/>
+          <w:noProof/>
           <w:kern w:val="0"/>
           <w:sz w:val="28"/>
           <w:szCs w:val="28"/>
@@ -2738,6 +2677,7 @@
       <w:r>
         <w:rPr>
           <w:rFonts w:ascii="Times New Roman" w:eastAsia="Times New Roman" w:hAnsi="Times New Roman" w:cs="Times New Roman"/>
+          <w:noProof/>
           <w:kern w:val="0"/>
           <w:sz w:val="28"/>
           <w:szCs w:val="28"/>
@@ -2816,81 +2756,33 @@
           <w:szCs w:val="28"/>
           <w14:ligatures w14:val="none"/>
         </w:rPr>
-        <w:t>C</w:t>
-      </w:r>
-      <w:r>
-        <w:rPr>
-          <w:rFonts w:ascii="Times New Roman" w:eastAsia="Times New Roman" w:hAnsi="Times New Roman" w:cs="Times New Roman"/>
-          <w:b/>
-          <w:bCs/>
-          <w:kern w:val="0"/>
-          <w:sz w:val="28"/>
-          <w:szCs w:val="28"/>
-          <w14:ligatures w14:val="none"/>
-        </w:rPr>
-        <w:t>ài đặt Docker trên Ubuntu</w:t>
-      </w:r>
-      <w:r>
-        <w:rPr>
-          <w:rFonts w:ascii="Times New Roman" w:eastAsia="Times New Roman" w:hAnsi="Times New Roman" w:cs="Times New Roman"/>
-          <w:b/>
-          <w:bCs/>
-          <w:kern w:val="0"/>
-          <w:sz w:val="28"/>
-          <w:szCs w:val="28"/>
-          <w14:ligatures w14:val="none"/>
-        </w:rPr>
-        <w:t>:</w:t>
-      </w:r>
-    </w:p>
-    <w:p>
-      <w:pPr>
-        <w:spacing w:before="100" w:beforeAutospacing="1" w:after="100" w:afterAutospacing="1" w:line="240" w:lineRule="auto"/>
-        <w:rPr>
-          <w:rFonts w:ascii="Times New Roman" w:eastAsia="Times New Roman" w:hAnsi="Times New Roman" w:cs="Times New Roman"/>
-          <w:b/>
-          <w:bCs/>
-          <w:kern w:val="0"/>
-          <w:sz w:val="28"/>
-          <w:szCs w:val="28"/>
-          <w14:ligatures w14:val="none"/>
-        </w:rPr>
-      </w:pPr>
-      <w:r>
-        <w:rPr>
-          <w:rFonts w:ascii="Times New Roman" w:eastAsia="Times New Roman" w:hAnsi="Times New Roman" w:cs="Times New Roman"/>
-          <w:b/>
-          <w:bCs/>
-          <w:kern w:val="0"/>
-          <w:sz w:val="28"/>
-          <w:szCs w:val="28"/>
-          <w14:ligatures w14:val="none"/>
-        </w:rPr>
-        <w:t xml:space="preserve">Bước 1: </w:t>
-      </w:r>
-      <w:r>
-        <w:rPr>
-          <w:rFonts w:ascii="Times New Roman" w:eastAsia="Times New Roman" w:hAnsi="Times New Roman" w:cs="Times New Roman"/>
-          <w:b/>
-          <w:bCs/>
-          <w:kern w:val="0"/>
-          <w:sz w:val="28"/>
-          <w:szCs w:val="28"/>
-          <w14:ligatures w14:val="none"/>
-        </w:rPr>
-        <w:t>Kết nối ssh từ máy thật sang máy ảo Ubuntu Server</w:t>
-      </w:r>
-      <w:r>
-        <w:rPr>
-          <w:rFonts w:ascii="Times New Roman" w:eastAsia="Times New Roman" w:hAnsi="Times New Roman" w:cs="Times New Roman"/>
-          <w:b/>
-          <w:bCs/>
-          <w:kern w:val="0"/>
-          <w:sz w:val="28"/>
-          <w:szCs w:val="28"/>
-          <w14:ligatures w14:val="none"/>
-        </w:rPr>
-        <w:t>:</w:t>
+        <w:t>Cài đặt Docker trên Ubuntu:</w:t>
+      </w:r>
+    </w:p>
+    <w:p>
+      <w:pPr>
+        <w:spacing w:before="100" w:beforeAutospacing="1" w:after="100" w:afterAutospacing="1" w:line="240" w:lineRule="auto"/>
+        <w:rPr>
+          <w:rFonts w:ascii="Times New Roman" w:eastAsia="Times New Roman" w:hAnsi="Times New Roman" w:cs="Times New Roman"/>
+          <w:b/>
+          <w:bCs/>
+          <w:kern w:val="0"/>
+          <w:sz w:val="28"/>
+          <w:szCs w:val="28"/>
+          <w14:ligatures w14:val="none"/>
+        </w:rPr>
+      </w:pPr>
+      <w:r>
+        <w:rPr>
+          <w:rFonts w:ascii="Times New Roman" w:eastAsia="Times New Roman" w:hAnsi="Times New Roman" w:cs="Times New Roman"/>
+          <w:b/>
+          <w:bCs/>
+          <w:kern w:val="0"/>
+          <w:sz w:val="28"/>
+          <w:szCs w:val="28"/>
+          <w14:ligatures w14:val="none"/>
+        </w:rPr>
+        <w:t>Bước 1: Kết nối ssh từ máy thật sang máy ảo Ubuntu Server:</w:t>
       </w:r>
     </w:p>
     <w:p>
@@ -2917,6 +2809,7 @@
       <w:r>
         <w:rPr>
           <w:rFonts w:ascii="Times New Roman" w:eastAsia="Times New Roman" w:hAnsi="Times New Roman" w:cs="Times New Roman"/>
+          <w:noProof/>
           <w:kern w:val="0"/>
           <w:sz w:val="28"/>
           <w:szCs w:val="28"/>
@@ -2992,19 +2885,7 @@
           <w:szCs w:val="28"/>
           <w14:ligatures w14:val="none"/>
         </w:rPr>
-        <w:t>Khởi động Open SSH trên máy ảo Ubuntu Server</w:t>
-      </w:r>
-      <w:r>
-        <w:rPr>
-          <w:rFonts w:ascii="Times New Roman" w:eastAsia="Times New Roman" w:hAnsi="Times New Roman" w:cs="Times New Roman"/>
-          <w:b/>
-          <w:bCs/>
-          <w:kern w:val="0"/>
-          <w:sz w:val="28"/>
-          <w:szCs w:val="28"/>
-          <w14:ligatures w14:val="none"/>
-        </w:rPr>
-        <w:t xml:space="preserve">: </w:t>
+        <w:t xml:space="preserve">Khởi động Open SSH trên máy ảo Ubuntu Server: </w:t>
       </w:r>
     </w:p>
     <w:p>
@@ -3542,6 +3423,8 @@
         </w:rPr>
         <w:t>sudo systemctl start ssh</w:t>
       </w:r>
+      <w:bookmarkStart w:id="0" w:name="_GoBack"/>
+      <w:bookmarkEnd w:id="0"/>
     </w:p>
     <w:p>
       <w:pPr>
@@ -3634,17 +3517,29 @@
           <w:szCs w:val="28"/>
           <w14:ligatures w14:val="none"/>
         </w:rPr>
-        <w:t>Kiểm tra địa chỉ IP của máy ảo:</w:t>
-      </w:r>
-      <w:r>
-        <w:rPr>
-          <w:rFonts w:ascii="Times New Roman" w:eastAsia="Times New Roman" w:hAnsi="Times New Roman" w:cs="Times New Roman"/>
-          <w:kern w:val="0"/>
-          <w:sz w:val="28"/>
-          <w:szCs w:val="28"/>
-          <w14:ligatures w14:val="none"/>
-        </w:rPr>
-        <w:t xml:space="preserve"> ifconfig -a</w:t>
+        <w:t>Kiểm tra địa chỉ IP của máy ảo: ifconfig -a</w:t>
+      </w:r>
+      <w:r>
+        <w:rPr>
+          <w:rFonts w:ascii="Times New Roman" w:eastAsia="Times New Roman" w:hAnsi="Times New Roman" w:cs="Times New Roman"/>
+          <w:kern w:val="0"/>
+          <w:sz w:val="28"/>
+          <w:szCs w:val="28"/>
+          <w14:ligatures w14:val="none"/>
+        </w:rPr>
+        <w:t xml:space="preserve"> </w:t>
+      </w:r>
+      <w:r>
+        <w:rPr>
+          <w:rFonts w:ascii="Segoe UI" w:hAnsi="Segoe UI" w:cs="Segoe UI"/>
+          <w:b/>
+          <w:color w:val="081B3A"/>
+          <w:spacing w:val="3"/>
+          <w:sz w:val="28"/>
+          <w:szCs w:val="28"/>
+          <w:shd w:val="clear" w:color="auto" w:fill="FFFFFF"/>
+        </w:rPr>
+        <w:t>(nhớ cài đặt net-tool: sudo apt install net-tools)</w:t>
       </w:r>
     </w:p>
     <w:p>
@@ -3691,6 +3586,7 @@
           <w:rFonts w:ascii="Times New Roman" w:eastAsia="Times New Roman" w:hAnsi="Times New Roman" w:cs="Times New Roman"/>
           <w:b/>
           <w:bCs/>
+          <w:noProof/>
           <w:kern w:val="0"/>
           <w:sz w:val="28"/>
           <w:szCs w:val="28"/>
@@ -3757,19 +3653,7 @@
           <w:szCs w:val="28"/>
           <w14:ligatures w14:val="none"/>
         </w:rPr>
-        <w:t xml:space="preserve">Bước 2: </w:t>
-      </w:r>
-      <w:r>
-        <w:rPr>
-          <w:rFonts w:ascii="Times New Roman" w:eastAsia="Times New Roman" w:hAnsi="Times New Roman" w:cs="Times New Roman"/>
-          <w:b/>
-          <w:bCs/>
-          <w:kern w:val="0"/>
-          <w:sz w:val="28"/>
-          <w:szCs w:val="28"/>
-          <w14:ligatures w14:val="none"/>
-        </w:rPr>
-        <w:t>Kết nối ssh đến máy ảo Ubuntu Server từ máy thật Windows</w:t>
+        <w:t>Bước 2: Kết nối ssh đến máy ảo Ubuntu Server từ máy thật Windows</w:t>
       </w:r>
     </w:p>
     <w:p>
@@ -4100,6 +3984,66 @@
           <w:szCs w:val="28"/>
           <w14:ligatures w14:val="none"/>
         </w:rPr>
+        <w:t xml:space="preserve"> echo "deb [arch=$(dpkg --print-architecture) signed-by=/usr/share/keyrings/docker-archive-keyring.gpg] https://download.docker.com/linux/ubuntu $(lsb_release -cs) stable" | sudo tee /etc/apt/sources.list.d/docker.list &gt; /dev/null</w:t>
+      </w:r>
+    </w:p>
+    <w:p>
+      <w:pPr>
+        <w:spacing w:after="0" w:line="240" w:lineRule="auto"/>
+        <w:rPr>
+          <w:rFonts w:ascii="Times New Roman" w:eastAsia="Times New Roman" w:hAnsi="Times New Roman" w:cs="Times New Roman"/>
+          <w:kern w:val="0"/>
+          <w:sz w:val="28"/>
+          <w:szCs w:val="28"/>
+          <w14:ligatures w14:val="none"/>
+        </w:rPr>
+      </w:pPr>
+      <w:r>
+        <w:rPr>
+          <w:rFonts w:ascii="Times New Roman" w:eastAsia="Times New Roman" w:hAnsi="Times New Roman" w:cs="Times New Roman"/>
+          <w:color w:val="000000"/>
+          <w:kern w:val="0"/>
+          <w:sz w:val="28"/>
+          <w:szCs w:val="28"/>
+          <w14:ligatures w14:val="none"/>
+        </w:rPr>
+        <w:t xml:space="preserve">5. </w:t>
+      </w:r>
+      <w:r>
+        <w:rPr>
+          <w:rFonts w:ascii="Times New Roman" w:eastAsia="Times New Roman" w:hAnsi="Times New Roman" w:cs="Times New Roman"/>
+          <w:b/>
+          <w:bCs/>
+          <w:color w:val="000000"/>
+          <w:kern w:val="0"/>
+          <w:sz w:val="28"/>
+          <w:szCs w:val="28"/>
+          <w14:ligatures w14:val="none"/>
+        </w:rPr>
+        <w:t>Cập nhật hệ thống cho các gói cấu hình mới</w:t>
+      </w:r>
+      <w:r>
+        <w:rPr>
+          <w:rFonts w:ascii="Times New Roman" w:eastAsia="Times New Roman" w:hAnsi="Times New Roman" w:cs="Times New Roman"/>
+          <w:b/>
+          <w:bCs/>
+          <w:color w:val="000000"/>
+          <w:kern w:val="0"/>
+          <w:sz w:val="28"/>
+          <w:szCs w:val="28"/>
+          <w14:ligatures w14:val="none"/>
+        </w:rPr>
+        <w:t>:</w:t>
+      </w:r>
+      <w:r>
+        <w:rPr>
+          <w:rFonts w:ascii="Times New Roman" w:eastAsia="Times New Roman" w:hAnsi="Times New Roman" w:cs="Times New Roman"/>
+          <w:color w:val="000000"/>
+          <w:kern w:val="0"/>
+          <w:sz w:val="28"/>
+          <w:szCs w:val="28"/>
+          <w14:ligatures w14:val="none"/>
+        </w:rPr>
         <w:t xml:space="preserve"> </w:t>
       </w:r>
       <w:r>
@@ -4111,7 +4055,7 @@
           <w:szCs w:val="28"/>
           <w14:ligatures w14:val="none"/>
         </w:rPr>
-        <w:t>echo "deb [arch=$(dpkg --print-architecture) signed-by=/usr/share/keyrings/docker-archive-keyring.gpg] https://download.docker.com/linux/ubuntu $(lsb_release -cs) stable" | sudo tee /etc/apt/sources.list.d/docker.list &gt; /dev/null</w:t>
+        <w:t xml:space="preserve">sudo apt-get update </w:t>
       </w:r>
     </w:p>
     <w:p>
@@ -4119,35 +4063,23 @@
         <w:spacing w:after="0" w:line="240" w:lineRule="auto"/>
         <w:rPr>
           <w:rFonts w:ascii="Times New Roman" w:eastAsia="Times New Roman" w:hAnsi="Times New Roman" w:cs="Times New Roman"/>
-          <w:kern w:val="0"/>
-          <w:sz w:val="28"/>
-          <w:szCs w:val="28"/>
-          <w14:ligatures w14:val="none"/>
-        </w:rPr>
-      </w:pPr>
-      <w:r>
-        <w:rPr>
-          <w:rFonts w:ascii="Times New Roman" w:eastAsia="Times New Roman" w:hAnsi="Times New Roman" w:cs="Times New Roman"/>
           <w:color w:val="000000"/>
           <w:kern w:val="0"/>
           <w:sz w:val="28"/>
           <w:szCs w:val="28"/>
           <w14:ligatures w14:val="none"/>
         </w:rPr>
-        <w:t xml:space="preserve">5. </w:t>
-      </w:r>
-      <w:r>
-        <w:rPr>
-          <w:rFonts w:ascii="Times New Roman" w:eastAsia="Times New Roman" w:hAnsi="Times New Roman" w:cs="Times New Roman"/>
-          <w:b/>
-          <w:bCs/>
+      </w:pPr>
+      <w:r>
+        <w:rPr>
+          <w:rFonts w:ascii="Times New Roman" w:eastAsia="Times New Roman" w:hAnsi="Times New Roman" w:cs="Times New Roman"/>
           <w:color w:val="000000"/>
           <w:kern w:val="0"/>
           <w:sz w:val="28"/>
           <w:szCs w:val="28"/>
           <w14:ligatures w14:val="none"/>
         </w:rPr>
-        <w:t>Cập nhật hệ thống cho các gói cấu hình mới</w:t>
+        <w:t>6</w:t>
       </w:r>
       <w:r>
         <w:rPr>
@@ -4160,6 +4092,19 @@
           <w:szCs w:val="28"/>
           <w14:ligatures w14:val="none"/>
         </w:rPr>
+        <w:t>. Cài đặt Docker CE</w:t>
+      </w:r>
+      <w:r>
+        <w:rPr>
+          <w:rFonts w:ascii="Times New Roman" w:eastAsia="Times New Roman" w:hAnsi="Times New Roman" w:cs="Times New Roman"/>
+          <w:b/>
+          <w:bCs/>
+          <w:color w:val="000000"/>
+          <w:kern w:val="0"/>
+          <w:sz w:val="28"/>
+          <w:szCs w:val="28"/>
+          <w14:ligatures w14:val="none"/>
+        </w:rPr>
         <w:t>:</w:t>
       </w:r>
       <w:r>
@@ -4182,7 +4127,7 @@
           <w:szCs w:val="28"/>
           <w14:ligatures w14:val="none"/>
         </w:rPr>
-        <w:t xml:space="preserve">sudo apt-get update </w:t>
+        <w:t>sudo apt-get install docker-ce docker-ce-cli containerd.io</w:t>
       </w:r>
     </w:p>
     <w:p>
@@ -4200,61 +4145,26 @@
       <w:r>
         <w:rPr>
           <w:rFonts w:ascii="Times New Roman" w:eastAsia="Times New Roman" w:hAnsi="Times New Roman" w:cs="Times New Roman"/>
+          <w:b/>
+          <w:bCs/>
           <w:color w:val="000000"/>
           <w:kern w:val="0"/>
           <w:sz w:val="28"/>
           <w:szCs w:val="28"/>
           <w14:ligatures w14:val="none"/>
         </w:rPr>
-        <w:t>6</w:t>
-      </w:r>
-      <w:r>
-        <w:rPr>
-          <w:rFonts w:ascii="Times New Roman" w:eastAsia="Times New Roman" w:hAnsi="Times New Roman" w:cs="Times New Roman"/>
-          <w:b/>
-          <w:bCs/>
+        <w:t>7. Kiểm tra phiên bản Docker CE:</w:t>
+      </w:r>
+      <w:r>
+        <w:rPr>
+          <w:rFonts w:ascii="Times New Roman" w:eastAsia="Times New Roman" w:hAnsi="Times New Roman" w:cs="Times New Roman"/>
           <w:color w:val="000000"/>
           <w:kern w:val="0"/>
           <w:sz w:val="28"/>
           <w:szCs w:val="28"/>
           <w14:ligatures w14:val="none"/>
         </w:rPr>
-        <w:t>. Cài đặt Docker CE</w:t>
-      </w:r>
-      <w:r>
-        <w:rPr>
-          <w:rFonts w:ascii="Times New Roman" w:eastAsia="Times New Roman" w:hAnsi="Times New Roman" w:cs="Times New Roman"/>
-          <w:b/>
-          <w:bCs/>
-          <w:color w:val="000000"/>
-          <w:kern w:val="0"/>
-          <w:sz w:val="28"/>
-          <w:szCs w:val="28"/>
-          <w14:ligatures w14:val="none"/>
-        </w:rPr>
-        <w:t>:</w:t>
-      </w:r>
-      <w:r>
-        <w:rPr>
-          <w:rFonts w:ascii="Times New Roman" w:eastAsia="Times New Roman" w:hAnsi="Times New Roman" w:cs="Times New Roman"/>
-          <w:color w:val="000000"/>
-          <w:kern w:val="0"/>
-          <w:sz w:val="28"/>
-          <w:szCs w:val="28"/>
-          <w14:ligatures w14:val="none"/>
-        </w:rPr>
-        <w:t xml:space="preserve"> </w:t>
-      </w:r>
-      <w:r>
-        <w:rPr>
-          <w:rFonts w:ascii="Times New Roman" w:eastAsia="Times New Roman" w:hAnsi="Times New Roman" w:cs="Times New Roman"/>
-          <w:color w:val="000000"/>
-          <w:kern w:val="0"/>
-          <w:sz w:val="28"/>
-          <w:szCs w:val="28"/>
-          <w14:ligatures w14:val="none"/>
-        </w:rPr>
-        <w:t>sudo apt-get install docker-ce docker-ce-cli containerd.io</w:t>
+        <w:t xml:space="preserve"> sudo docker --version</w:t>
       </w:r>
     </w:p>
     <w:p>
@@ -4262,89 +4172,16 @@
         <w:spacing w:after="0" w:line="240" w:lineRule="auto"/>
         <w:rPr>
           <w:rFonts w:ascii="Times New Roman" w:eastAsia="Times New Roman" w:hAnsi="Times New Roman" w:cs="Times New Roman"/>
-          <w:color w:val="000000"/>
-          <w:kern w:val="0"/>
-          <w:sz w:val="28"/>
-          <w:szCs w:val="28"/>
-          <w14:ligatures w14:val="none"/>
-        </w:rPr>
-      </w:pPr>
-      <w:r>
-        <w:rPr>
-          <w:rFonts w:ascii="Times New Roman" w:eastAsia="Times New Roman" w:hAnsi="Times New Roman" w:cs="Times New Roman"/>
-          <w:b/>
-          <w:bCs/>
-          <w:color w:val="000000"/>
-          <w:kern w:val="0"/>
-          <w:sz w:val="28"/>
-          <w:szCs w:val="28"/>
-          <w14:ligatures w14:val="none"/>
-        </w:rPr>
-        <w:t xml:space="preserve">7. </w:t>
-      </w:r>
-      <w:r>
-        <w:rPr>
-          <w:rFonts w:ascii="Times New Roman" w:eastAsia="Times New Roman" w:hAnsi="Times New Roman" w:cs="Times New Roman"/>
-          <w:b/>
-          <w:bCs/>
-          <w:color w:val="000000"/>
-          <w:kern w:val="0"/>
-          <w:sz w:val="28"/>
-          <w:szCs w:val="28"/>
-          <w14:ligatures w14:val="none"/>
-        </w:rPr>
-        <w:t>Kiểm tra phiên bản Docker CE</w:t>
-      </w:r>
-      <w:r>
-        <w:rPr>
-          <w:rFonts w:ascii="Times New Roman" w:eastAsia="Times New Roman" w:hAnsi="Times New Roman" w:cs="Times New Roman"/>
-          <w:b/>
-          <w:bCs/>
-          <w:color w:val="000000"/>
-          <w:kern w:val="0"/>
-          <w:sz w:val="28"/>
-          <w:szCs w:val="28"/>
-          <w14:ligatures w14:val="none"/>
-        </w:rPr>
-        <w:t>:</w:t>
-      </w:r>
-      <w:r>
-        <w:rPr>
-          <w:rFonts w:ascii="Times New Roman" w:eastAsia="Times New Roman" w:hAnsi="Times New Roman" w:cs="Times New Roman"/>
-          <w:color w:val="000000"/>
-          <w:kern w:val="0"/>
-          <w:sz w:val="28"/>
-          <w:szCs w:val="28"/>
-          <w14:ligatures w14:val="none"/>
-        </w:rPr>
-        <w:t xml:space="preserve"> </w:t>
-      </w:r>
-      <w:r>
-        <w:rPr>
-          <w:rFonts w:ascii="Times New Roman" w:eastAsia="Times New Roman" w:hAnsi="Times New Roman" w:cs="Times New Roman"/>
-          <w:color w:val="000000"/>
-          <w:kern w:val="0"/>
-          <w:sz w:val="28"/>
-          <w:szCs w:val="28"/>
-          <w14:ligatures w14:val="none"/>
-        </w:rPr>
-        <w:t>sudo docker --version</w:t>
-      </w:r>
-    </w:p>
-    <w:p>
-      <w:pPr>
-        <w:spacing w:after="0" w:line="240" w:lineRule="auto"/>
-        <w:rPr>
-          <w:rFonts w:ascii="Times New Roman" w:eastAsia="Times New Roman" w:hAnsi="Times New Roman" w:cs="Times New Roman"/>
-          <w:kern w:val="0"/>
-          <w:sz w:val="28"/>
-          <w:szCs w:val="28"/>
-          <w14:ligatures w14:val="none"/>
-        </w:rPr>
-      </w:pPr>
-      <w:r>
-        <w:rPr>
-          <w:rFonts w:ascii="Times New Roman" w:eastAsia="Times New Roman" w:hAnsi="Times New Roman" w:cs="Times New Roman"/>
+          <w:kern w:val="0"/>
+          <w:sz w:val="28"/>
+          <w:szCs w:val="28"/>
+          <w14:ligatures w14:val="none"/>
+        </w:rPr>
+      </w:pPr>
+      <w:r>
+        <w:rPr>
+          <w:rFonts w:ascii="Times New Roman" w:eastAsia="Times New Roman" w:hAnsi="Times New Roman" w:cs="Times New Roman"/>
+          <w:noProof/>
           <w:kern w:val="0"/>
           <w:sz w:val="28"/>
           <w:szCs w:val="28"/>
@@ -4408,51 +4245,17 @@
           <w:szCs w:val="28"/>
           <w14:ligatures w14:val="none"/>
         </w:rPr>
-        <w:t xml:space="preserve">8. </w:t>
-      </w:r>
-      <w:r>
-        <w:rPr>
-          <w:rFonts w:ascii="Times New Roman" w:eastAsia="Times New Roman" w:hAnsi="Times New Roman" w:cs="Times New Roman"/>
-          <w:b/>
-          <w:bCs/>
-          <w:kern w:val="0"/>
-          <w:sz w:val="28"/>
-          <w:szCs w:val="28"/>
-          <w14:ligatures w14:val="none"/>
-        </w:rPr>
-        <w:t>Kiểm tra xem có các image</w:t>
-      </w:r>
-      <w:r>
-        <w:rPr>
-          <w:rFonts w:ascii="Times New Roman" w:eastAsia="Times New Roman" w:hAnsi="Times New Roman" w:cs="Times New Roman"/>
-          <w:b/>
-          <w:bCs/>
-          <w:kern w:val="0"/>
-          <w:sz w:val="28"/>
-          <w:szCs w:val="28"/>
-          <w14:ligatures w14:val="none"/>
-        </w:rPr>
-        <w:t>:</w:t>
-      </w:r>
-      <w:r>
-        <w:rPr>
-          <w:rFonts w:ascii="Times New Roman" w:eastAsia="Times New Roman" w:hAnsi="Times New Roman" w:cs="Times New Roman"/>
-          <w:kern w:val="0"/>
-          <w:sz w:val="28"/>
-          <w:szCs w:val="28"/>
-          <w14:ligatures w14:val="none"/>
-        </w:rPr>
-        <w:t xml:space="preserve"> </w:t>
-      </w:r>
-      <w:r>
-        <w:rPr>
-          <w:rFonts w:ascii="Times New Roman" w:eastAsia="Times New Roman" w:hAnsi="Times New Roman" w:cs="Times New Roman"/>
-          <w:kern w:val="0"/>
-          <w:sz w:val="28"/>
-          <w:szCs w:val="28"/>
-          <w14:ligatures w14:val="none"/>
-        </w:rPr>
-        <w:t>sudo docker image ls</w:t>
+        <w:t>8. Kiểm tra xem có các image:</w:t>
+      </w:r>
+      <w:r>
+        <w:rPr>
+          <w:rFonts w:ascii="Times New Roman" w:eastAsia="Times New Roman" w:hAnsi="Times New Roman" w:cs="Times New Roman"/>
+          <w:kern w:val="0"/>
+          <w:sz w:val="28"/>
+          <w:szCs w:val="28"/>
+          <w14:ligatures w14:val="none"/>
+        </w:rPr>
+        <w:t xml:space="preserve"> sudo docker image ls</w:t>
       </w:r>
     </w:p>
     <w:p>
@@ -4469,6 +4272,7 @@
       <w:r>
         <w:rPr>
           <w:rFonts w:ascii="Times New Roman" w:eastAsia="Times New Roman" w:hAnsi="Times New Roman" w:cs="Times New Roman"/>
+          <w:noProof/>
           <w:kern w:val="0"/>
           <w:sz w:val="28"/>
           <w:szCs w:val="28"/>
@@ -4522,7 +4326,7 @@
 </file>
 
 <file path=word/endnotes.xml><?xml version="1.0" encoding="utf-8"?>
-<w:endnotes xmlns:wpc="http://schemas.microsoft.com/office/word/2010/wordprocessingCanvas" xmlns:cx="http://schemas.microsoft.com/office/drawing/2014/chartex" xmlns:cx1="http://schemas.microsoft.com/office/drawing/2015/9/8/chartex" xmlns:cx2="http://schemas.microsoft.com/office/drawing/2015/10/21/chartex" xmlns:cx3="http://schemas.microsoft.com/office/drawing/2016/5/9/chartex" xmlns:cx4="http://schemas.microsoft.com/office/drawing/2016/5/10/chartex" xmlns:cx5="http://schemas.microsoft.com/office/drawing/2016/5/11/chartex" xmlns:cx6="http://schemas.microsoft.com/office/drawing/2016/5/12/chartex" xmlns:cx7="http://schemas.microsoft.com/office/drawing/2016/5/13/chartex" xmlns:cx8="http://schemas.microsoft.com/office/drawing/2016/5/14/chartex" xmlns:mc="http://schemas.openxmlformats.org/markup-compatibility/2006" xmlns:aink="http://schemas.microsoft.com/office/drawing/2016/ink" xmlns:am3d="http://schemas.microsoft.com/office/drawing/2017/model3d" xmlns:o="urn:schemas-microsoft-com:office:office" xmlns:oel="http://schemas.microsoft.com/office/2019/extlst" xmlns:r="http://schemas.openxmlformats.org/officeDocument/2006/relationships" xmlns:m="http://schemas.openxmlformats.org/officeDocument/2006/math" xmlns:v="urn:schemas-microsoft-com:vml" xmlns:wp14="http://schemas.microsoft.com/office/word/2010/wordprocessingDrawing" xmlns:wp="http://schemas.openxmlformats.org/drawingml/2006/wordprocessingDrawing" xmlns:w10="urn:schemas-microsoft-com:office:word" xmlns:w="http://schemas.openxmlformats.org/wordprocessingml/2006/main" xmlns:w14="http://schemas.microsoft.com/office/word/2010/wordml" xmlns:w15="http://schemas.microsoft.com/office/word/2012/wordml" xmlns:w16cex="http://schemas.microsoft.com/office/word/2018/wordml/cex" xmlns:w16cid="http://schemas.microsoft.com/office/word/2016/wordml/cid" xmlns:w16="http://schemas.microsoft.com/office/word/2018/wordml" xmlns:w16du="http://schemas.microsoft.com/office/word/2023/wordml/word16du" xmlns:w16sdtdh="http://schemas.microsoft.com/office/word/2020/wordml/sdtdatahash" xmlns:w16sdtfl="http://schemas.microsoft.com/office/word/2024/wordml/sdtformatlock" xmlns:w16se="http://schemas.microsoft.com/office/word/2015/wordml/symex" xmlns:wpg="http://schemas.microsoft.com/office/word/2010/wordprocessingGroup" xmlns:wpi="http://schemas.microsoft.com/office/word/2010/wordprocessingInk" xmlns:wne="http://schemas.microsoft.com/office/word/2006/wordml" xmlns:wps="http://schemas.microsoft.com/office/word/2010/wordprocessingShape" mc:Ignorable="w14 w15 w16se w16cid w16 w16cex w16sdtdh w16sdtfl w16du wp14">
+<w:endnotes xmlns:wpc="http://schemas.microsoft.com/office/word/2010/wordprocessingCanvas" xmlns:cx="http://schemas.microsoft.com/office/drawing/2014/chartex" xmlns:cx1="http://schemas.microsoft.com/office/drawing/2015/9/8/chartex" xmlns:cx2="http://schemas.microsoft.com/office/drawing/2015/10/21/chartex" xmlns:cx3="http://schemas.microsoft.com/office/drawing/2016/5/9/chartex" xmlns:cx4="http://schemas.microsoft.com/office/drawing/2016/5/10/chartex" xmlns:cx5="http://schemas.microsoft.com/office/drawing/2016/5/11/chartex" xmlns:cx6="http://schemas.microsoft.com/office/drawing/2016/5/12/chartex" xmlns:cx7="http://schemas.microsoft.com/office/drawing/2016/5/13/chartex" xmlns:cx8="http://schemas.microsoft.com/office/drawing/2016/5/14/chartex" xmlns:mc="http://schemas.openxmlformats.org/markup-compatibility/2006" xmlns:aink="http://schemas.microsoft.com/office/drawing/2016/ink" xmlns:am3d="http://schemas.microsoft.com/office/drawing/2017/model3d" xmlns:o="urn:schemas-microsoft-com:office:office" xmlns:r="http://schemas.openxmlformats.org/officeDocument/2006/relationships" xmlns:m="http://schemas.openxmlformats.org/officeDocument/2006/math" xmlns:v="urn:schemas-microsoft-com:vml" xmlns:wp14="http://schemas.microsoft.com/office/word/2010/wordprocessingDrawing" xmlns:wp="http://schemas.openxmlformats.org/drawingml/2006/wordprocessingDrawing" xmlns:w10="urn:schemas-microsoft-com:office:word" xmlns:w="http://schemas.openxmlformats.org/wordprocessingml/2006/main" xmlns:w14="http://schemas.microsoft.com/office/word/2010/wordml" xmlns:w15="http://schemas.microsoft.com/office/word/2012/wordml" xmlns:w16cid="http://schemas.microsoft.com/office/word/2016/wordml/cid" xmlns:w16se="http://schemas.microsoft.com/office/word/2015/wordml/symex" xmlns:wpg="http://schemas.microsoft.com/office/word/2010/wordprocessingGroup" xmlns:wpi="http://schemas.microsoft.com/office/word/2010/wordprocessingInk" xmlns:wne="http://schemas.microsoft.com/office/word/2006/wordml" xmlns:wps="http://schemas.microsoft.com/office/word/2010/wordprocessingShape" mc:Ignorable="w14 w15 w16se w16cid wp14">
   <w:endnote w:type="separator" w:id="-1">
     <w:p>
       <w:pPr>
@@ -4547,7 +4351,7 @@
 </file>
 
 <file path=word/footnotes.xml><?xml version="1.0" encoding="utf-8"?>
-<w:footnotes xmlns:wpc="http://schemas.microsoft.com/office/word/2010/wordprocessingCanvas" xmlns:cx="http://schemas.microsoft.com/office/drawing/2014/chartex" xmlns:cx1="http://schemas.microsoft.com/office/drawing/2015/9/8/chartex" xmlns:cx2="http://schemas.microsoft.com/office/drawing/2015/10/21/chartex" xmlns:cx3="http://schemas.microsoft.com/office/drawing/2016/5/9/chartex" xmlns:cx4="http://schemas.microsoft.com/office/drawing/2016/5/10/chartex" xmlns:cx5="http://schemas.microsoft.com/office/drawing/2016/5/11/chartex" xmlns:cx6="http://schemas.microsoft.com/office/drawing/2016/5/12/chartex" xmlns:cx7="http://schemas.microsoft.com/office/drawing/2016/5/13/chartex" xmlns:cx8="http://schemas.microsoft.com/office/drawing/2016/5/14/chartex" xmlns:mc="http://schemas.openxmlformats.org/markup-compatibility/2006" xmlns:aink="http://schemas.microsoft.com/office/drawing/2016/ink" xmlns:am3d="http://schemas.microsoft.com/office/drawing/2017/model3d" xmlns:o="urn:schemas-microsoft-com:office:office" xmlns:oel="http://schemas.microsoft.com/office/2019/extlst" xmlns:r="http://schemas.openxmlformats.org/officeDocument/2006/relationships" xmlns:m="http://schemas.openxmlformats.org/officeDocument/2006/math" xmlns:v="urn:schemas-microsoft-com:vml" xmlns:wp14="http://schemas.microsoft.com/office/word/2010/wordprocessingDrawing" xmlns:wp="http://schemas.openxmlformats.org/drawingml/2006/wordprocessingDrawing" xmlns:w10="urn:schemas-microsoft-com:office:word" xmlns:w="http://schemas.openxmlformats.org/wordprocessingml/2006/main" xmlns:w14="http://schemas.microsoft.com/office/word/2010/wordml" xmlns:w15="http://schemas.microsoft.com/office/word/2012/wordml" xmlns:w16cex="http://schemas.microsoft.com/office/word/2018/wordml/cex" xmlns:w16cid="http://schemas.microsoft.com/office/word/2016/wordml/cid" xmlns:w16="http://schemas.microsoft.com/office/word/2018/wordml" xmlns:w16du="http://schemas.microsoft.com/office/word/2023/wordml/word16du" xmlns:w16sdtdh="http://schemas.microsoft.com/office/word/2020/wordml/sdtdatahash" xmlns:w16sdtfl="http://schemas.microsoft.com/office/word/2024/wordml/sdtformatlock" xmlns:w16se="http://schemas.microsoft.com/office/word/2015/wordml/symex" xmlns:wpg="http://schemas.microsoft.com/office/word/2010/wordprocessingGroup" xmlns:wpi="http://schemas.microsoft.com/office/word/2010/wordprocessingInk" xmlns:wne="http://schemas.microsoft.com/office/word/2006/wordml" xmlns:wps="http://schemas.microsoft.com/office/word/2010/wordprocessingShape" mc:Ignorable="w14 w15 w16se w16cid w16 w16cex w16sdtdh w16sdtfl w16du wp14">
+<w:footnotes xmlns:wpc="http://schemas.microsoft.com/office/word/2010/wordprocessingCanvas" xmlns:cx="http://schemas.microsoft.com/office/drawing/2014/chartex" xmlns:cx1="http://schemas.microsoft.com/office/drawing/2015/9/8/chartex" xmlns:cx2="http://schemas.microsoft.com/office/drawing/2015/10/21/chartex" xmlns:cx3="http://schemas.microsoft.com/office/drawing/2016/5/9/chartex" xmlns:cx4="http://schemas.microsoft.com/office/drawing/2016/5/10/chartex" xmlns:cx5="http://schemas.microsoft.com/office/drawing/2016/5/11/chartex" xmlns:cx6="http://schemas.microsoft.com/office/drawing/2016/5/12/chartex" xmlns:cx7="http://schemas.microsoft.com/office/drawing/2016/5/13/chartex" xmlns:cx8="http://schemas.microsoft.com/office/drawing/2016/5/14/chartex" xmlns:mc="http://schemas.openxmlformats.org/markup-compatibility/2006" xmlns:aink="http://schemas.microsoft.com/office/drawing/2016/ink" xmlns:am3d="http://schemas.microsoft.com/office/drawing/2017/model3d" xmlns:o="urn:schemas-microsoft-com:office:office" xmlns:r="http://schemas.openxmlformats.org/officeDocument/2006/relationships" xmlns:m="http://schemas.openxmlformats.org/officeDocument/2006/math" xmlns:v="urn:schemas-microsoft-com:vml" xmlns:wp14="http://schemas.microsoft.com/office/word/2010/wordprocessingDrawing" xmlns:wp="http://schemas.openxmlformats.org/drawingml/2006/wordprocessingDrawing" xmlns:w10="urn:schemas-microsoft-com:office:word" xmlns:w="http://schemas.openxmlformats.org/wordprocessingml/2006/main" xmlns:w14="http://schemas.microsoft.com/office/word/2010/wordml" xmlns:w15="http://schemas.microsoft.com/office/word/2012/wordml" xmlns:w16cid="http://schemas.microsoft.com/office/word/2016/wordml/cid" xmlns:w16se="http://schemas.microsoft.com/office/word/2015/wordml/symex" xmlns:wpg="http://schemas.microsoft.com/office/word/2010/wordprocessingGroup" xmlns:wpi="http://schemas.microsoft.com/office/word/2010/wordprocessingInk" xmlns:wne="http://schemas.microsoft.com/office/word/2006/wordml" xmlns:wps="http://schemas.microsoft.com/office/word/2010/wordprocessingShape" mc:Ignorable="w14 w15 w16se w16cid wp14">
   <w:footnote w:type="separator" w:id="-1">
     <w:p>
       <w:pPr>
@@ -4572,7 +4376,7 @@
 </file>
 
 <file path=word/numbering.xml><?xml version="1.0" encoding="utf-8"?>
-<w:numbering xmlns:wpc="http://schemas.microsoft.com/office/word/2010/wordprocessingCanvas" xmlns:cx="http://schemas.microsoft.com/office/drawing/2014/chartex" xmlns:cx1="http://schemas.microsoft.com/office/drawing/2015/9/8/chartex" xmlns:cx2="http://schemas.microsoft.com/office/drawing/2015/10/21/chartex" xmlns:cx3="http://schemas.microsoft.com/office/drawing/2016/5/9/chartex" xmlns:cx4="http://schemas.microsoft.com/office/drawing/2016/5/10/chartex" xmlns:cx5="http://schemas.microsoft.com/office/drawing/2016/5/11/chartex" xmlns:cx6="http://schemas.microsoft.com/office/drawing/2016/5/12/chartex" xmlns:cx7="http://schemas.microsoft.com/office/drawing/2016/5/13/chartex" xmlns:cx8="http://schemas.microsoft.com/office/drawing/2016/5/14/chartex" xmlns:mc="http://schemas.openxmlformats.org/markup-compatibility/2006" xmlns:aink="http://schemas.microsoft.com/office/drawing/2016/ink" xmlns:am3d="http://schemas.microsoft.com/office/drawing/2017/model3d" xmlns:o="urn:schemas-microsoft-com:office:office" xmlns:oel="http://schemas.microsoft.com/office/2019/extlst" xmlns:r="http://schemas.openxmlformats.org/officeDocument/2006/relationships" xmlns:m="http://schemas.openxmlformats.org/officeDocument/2006/math" xmlns:v="urn:schemas-microsoft-com:vml" xmlns:wp14="http://schemas.microsoft.com/office/word/2010/wordprocessingDrawing" xmlns:wp="http://schemas.openxmlformats.org/drawingml/2006/wordprocessingDrawing" xmlns:w10="urn:schemas-microsoft-com:office:word" xmlns:w="http://schemas.openxmlformats.org/wordprocessingml/2006/main" xmlns:w14="http://schemas.microsoft.com/office/word/2010/wordml" xmlns:w15="http://schemas.microsoft.com/office/word/2012/wordml" xmlns:w16cex="http://schemas.microsoft.com/office/word/2018/wordml/cex" xmlns:w16cid="http://schemas.microsoft.com/office/word/2016/wordml/cid" xmlns:w16="http://schemas.microsoft.com/office/word/2018/wordml" xmlns:w16du="http://schemas.microsoft.com/office/word/2023/wordml/word16du" xmlns:w16sdtdh="http://schemas.microsoft.com/office/word/2020/wordml/sdtdatahash" xmlns:w16sdtfl="http://schemas.microsoft.com/office/word/2024/wordml/sdtformatlock" xmlns:w16se="http://schemas.microsoft.com/office/word/2015/wordml/symex" xmlns:wpg="http://schemas.microsoft.com/office/word/2010/wordprocessingGroup" xmlns:wpi="http://schemas.microsoft.com/office/word/2010/wordprocessingInk" xmlns:wne="http://schemas.microsoft.com/office/word/2006/wordml" xmlns:wps="http://schemas.microsoft.com/office/word/2010/wordprocessingShape" mc:Ignorable="w14 w15 w16se w16cid w16 w16cex w16sdtdh w16sdtfl w16du wp14">
+<w:numbering xmlns:wpc="http://schemas.microsoft.com/office/word/2010/wordprocessingCanvas" xmlns:cx="http://schemas.microsoft.com/office/drawing/2014/chartex" xmlns:cx1="http://schemas.microsoft.com/office/drawing/2015/9/8/chartex" xmlns:cx2="http://schemas.microsoft.com/office/drawing/2015/10/21/chartex" xmlns:cx3="http://schemas.microsoft.com/office/drawing/2016/5/9/chartex" xmlns:cx4="http://schemas.microsoft.com/office/drawing/2016/5/10/chartex" xmlns:cx5="http://schemas.microsoft.com/office/drawing/2016/5/11/chartex" xmlns:cx6="http://schemas.microsoft.com/office/drawing/2016/5/12/chartex" xmlns:cx7="http://schemas.microsoft.com/office/drawing/2016/5/13/chartex" xmlns:cx8="http://schemas.microsoft.com/office/drawing/2016/5/14/chartex" xmlns:mc="http://schemas.openxmlformats.org/markup-compatibility/2006" xmlns:aink="http://schemas.microsoft.com/office/drawing/2016/ink" xmlns:am3d="http://schemas.microsoft.com/office/drawing/2017/model3d" xmlns:o="urn:schemas-microsoft-com:office:office" xmlns:r="http://schemas.openxmlformats.org/officeDocument/2006/relationships" xmlns:m="http://schemas.openxmlformats.org/officeDocument/2006/math" xmlns:v="urn:schemas-microsoft-com:vml" xmlns:wp14="http://schemas.microsoft.com/office/word/2010/wordprocessingDrawing" xmlns:wp="http://schemas.openxmlformats.org/drawingml/2006/wordprocessingDrawing" xmlns:w10="urn:schemas-microsoft-com:office:word" xmlns:w="http://schemas.openxmlformats.org/wordprocessingml/2006/main" xmlns:w14="http://schemas.microsoft.com/office/word/2010/wordml" xmlns:w15="http://schemas.microsoft.com/office/word/2012/wordml" xmlns:w16cid="http://schemas.microsoft.com/office/word/2016/wordml/cid" xmlns:w16se="http://schemas.microsoft.com/office/word/2015/wordml/symex" xmlns:wpg="http://schemas.microsoft.com/office/word/2010/wordprocessingGroup" xmlns:wpi="http://schemas.microsoft.com/office/word/2010/wordprocessingInk" xmlns:wne="http://schemas.microsoft.com/office/word/2006/wordml" xmlns:wps="http://schemas.microsoft.com/office/word/2010/wordprocessingShape" mc:Ignorable="w14 w15 w16se w16cid wp14">
   <w:abstractNum w:abstractNumId="0" w15:restartNumberingAfterBreak="0">
     <w:nsid w:val="022A45AC"/>
     <w:multiLevelType w:val="multilevel"/>
@@ -5516,32 +5320,32 @@
       </w:rPr>
     </w:lvl>
   </w:abstractNum>
-  <w:num w:numId="1" w16cid:durableId="464978177">
+  <w:num w:numId="1">
     <w:abstractNumId w:val="5"/>
   </w:num>
-  <w:num w:numId="2" w16cid:durableId="1693142236">
+  <w:num w:numId="2">
     <w:abstractNumId w:val="6"/>
   </w:num>
-  <w:num w:numId="3" w16cid:durableId="409815936">
+  <w:num w:numId="3">
     <w:abstractNumId w:val="4"/>
   </w:num>
-  <w:num w:numId="4" w16cid:durableId="423576236">
+  <w:num w:numId="4">
     <w:abstractNumId w:val="3"/>
   </w:num>
-  <w:num w:numId="5" w16cid:durableId="1787042836">
+  <w:num w:numId="5">
     <w:abstractNumId w:val="1"/>
   </w:num>
-  <w:num w:numId="6" w16cid:durableId="1584416735">
+  <w:num w:numId="6">
     <w:abstractNumId w:val="2"/>
   </w:num>
-  <w:num w:numId="7" w16cid:durableId="562719832">
+  <w:num w:numId="7">
     <w:abstractNumId w:val="0"/>
   </w:num>
 </w:numbering>
 </file>
 
 <file path=word/styles.xml><?xml version="1.0" encoding="utf-8"?>
-<w:styles xmlns:mc="http://schemas.openxmlformats.org/markup-compatibility/2006" xmlns:r="http://schemas.openxmlformats.org/officeDocument/2006/relationships" xmlns:w="http://schemas.openxmlformats.org/wordprocessingml/2006/main" xmlns:w14="http://schemas.microsoft.com/office/word/2010/wordml" xmlns:w15="http://schemas.microsoft.com/office/word/2012/wordml" xmlns:w16cex="http://schemas.microsoft.com/office/word/2018/wordml/cex" xmlns:w16cid="http://schemas.microsoft.com/office/word/2016/wordml/cid" xmlns:w16="http://schemas.microsoft.com/office/word/2018/wordml" xmlns:w16du="http://schemas.microsoft.com/office/word/2023/wordml/word16du" xmlns:w16sdtdh="http://schemas.microsoft.com/office/word/2020/wordml/sdtdatahash" xmlns:w16sdtfl="http://schemas.microsoft.com/office/word/2024/wordml/sdtformatlock" xmlns:w16se="http://schemas.microsoft.com/office/word/2015/wordml/symex" mc:Ignorable="w14 w15 w16se w16cid w16 w16cex w16sdtdh w16sdtfl w16du">
+<w:styles xmlns:mc="http://schemas.openxmlformats.org/markup-compatibility/2006" xmlns:r="http://schemas.openxmlformats.org/officeDocument/2006/relationships" xmlns:w="http://schemas.openxmlformats.org/wordprocessingml/2006/main" xmlns:w14="http://schemas.microsoft.com/office/word/2010/wordml" xmlns:w15="http://schemas.microsoft.com/office/word/2012/wordml" xmlns:w16cid="http://schemas.microsoft.com/office/word/2016/wordml/cid" xmlns:w16se="http://schemas.microsoft.com/office/word/2015/wordml/symex" mc:Ignorable="w14 w15 w16se w16cid">
   <w:docDefaults>
     <w:rPrDefault>
       <w:rPr>
@@ -5559,7 +5363,7 @@
       </w:pPr>
     </w:pPrDefault>
   </w:docDefaults>
-  <w:latentStyles w:defLockedState="0" w:defUIPriority="99" w:defSemiHidden="0" w:defUnhideWhenUsed="0" w:defQFormat="0" w:count="376">
+  <w:latentStyles w:defLockedState="0" w:defUIPriority="99" w:defSemiHidden="0" w:defUnhideWhenUsed="0" w:defQFormat="0" w:count="375">
     <w:lsdException w:name="Normal" w:uiPriority="0" w:qFormat="1"/>
     <w:lsdException w:name="heading 1" w:uiPriority="9" w:qFormat="1"/>
     <w:lsdException w:name="heading 2" w:semiHidden="1" w:uiPriority="9" w:unhideWhenUsed="1" w:qFormat="1"/>
@@ -5935,7 +5739,6 @@
     <w:lsdException w:name="Smart Hyperlink" w:semiHidden="1" w:unhideWhenUsed="1"/>
     <w:lsdException w:name="Hashtag" w:semiHidden="1" w:unhideWhenUsed="1"/>
     <w:lsdException w:name="Unresolved Mention" w:semiHidden="1" w:unhideWhenUsed="1"/>
-    <w:lsdException w:name="Smart Link" w:semiHidden="1" w:unhideWhenUsed="1"/>
   </w:latentStyles>
   <w:style w:type="paragraph" w:default="1" w:styleId="Normal">
     <w:name w:val="Normal"/>
@@ -6142,6 +5945,7 @@
   <w:style w:type="character" w:default="1" w:styleId="DefaultParagraphFont">
     <w:name w:val="Default Paragraph Font"/>
     <w:uiPriority w:val="1"/>
+    <w:semiHidden/>
     <w:unhideWhenUsed/>
   </w:style>
   <w:style w:type="table" w:default="1" w:styleId="TableNormal">
